--- a/edição logo.docx
+++ b/edição logo.docx
@@ -10,16 +10,16 @@
           <w:lang w:eastAsia="pt-BR"/>
         </w:rPr>
         <w:drawing>
-          <wp:anchor distT="0" distB="0" distL="114300" distR="114300" simplePos="0" relativeHeight="251662336" behindDoc="1" locked="0" layoutInCell="1" allowOverlap="1" wp14:anchorId="656D64E9" wp14:editId="30C53CAD">
+          <wp:anchor distT="0" distB="0" distL="114300" distR="114300" simplePos="0" relativeHeight="251662336" behindDoc="1" locked="0" layoutInCell="1" allowOverlap="1" wp14:anchorId="2FEB3F8C" wp14:editId="6EF1AA22">
             <wp:simplePos x="0" y="0"/>
             <wp:positionH relativeFrom="column">
-              <wp:posOffset>632724</wp:posOffset>
+              <wp:posOffset>1266190</wp:posOffset>
             </wp:positionH>
             <wp:positionV relativeFrom="paragraph">
-              <wp:posOffset>177800</wp:posOffset>
+              <wp:posOffset>651881</wp:posOffset>
             </wp:positionV>
-            <wp:extent cx="4579952" cy="4516340"/>
-            <wp:effectExtent l="0" t="0" r="0" b="0"/>
+            <wp:extent cx="3128169" cy="3084722"/>
+            <wp:effectExtent l="171450" t="171450" r="186690" b="211455"/>
             <wp:wrapNone/>
             <wp:docPr id="5" name="Imagem 5" descr="Fundos e Molduras para Fotos: Fundos para Fotos Preto PNG"/>
             <wp:cNvGraphicFramePr>
@@ -50,15 +50,34 @@
                   <pic:spPr bwMode="auto">
                     <a:xfrm>
                       <a:off x="0" y="0"/>
-                      <a:ext cx="4579952" cy="4516340"/>
+                      <a:ext cx="3128169" cy="3084722"/>
                     </a:xfrm>
-                    <a:prstGeom prst="rect">
+                    <a:prstGeom prst="ellipse">
                       <a:avLst/>
                     </a:prstGeom>
-                    <a:noFill/>
-                    <a:ln>
-                      <a:noFill/>
+                    <a:ln w="190500" cap="rnd">
+                      <a:solidFill>
+                        <a:srgbClr val="C8C6BD"/>
+                      </a:solidFill>
+                      <a:prstDash val="solid"/>
                     </a:ln>
+                    <a:effectLst>
+                      <a:outerShdw blurRad="127000" algn="bl" rotWithShape="0">
+                        <a:srgbClr val="000000"/>
+                      </a:outerShdw>
+                    </a:effectLst>
+                    <a:scene3d>
+                      <a:camera prst="perspectiveFront" fov="5400000"/>
+                      <a:lightRig rig="threePt" dir="t">
+                        <a:rot lat="0" lon="0" rev="19200000"/>
+                      </a:lightRig>
+                    </a:scene3d>
+                    <a:sp3d extrusionH="25400">
+                      <a:bevelT w="304800" h="152400" prst="hardEdge"/>
+                      <a:extrusionClr>
+                        <a:srgbClr val="000000"/>
+                      </a:extrusionClr>
+                    </a:sp3d>
                   </pic:spPr>
                 </pic:pic>
               </a:graphicData>
@@ -72,15 +91,15 @@
           </wp:anchor>
         </w:drawing>
       </w:r>
-      <w:bookmarkEnd w:id="0"/>
       <w:r>
         <w:rPr>
           <w:noProof/>
+          <w:lang w:eastAsia="pt-BR"/>
         </w:rPr>
         <mc:AlternateContent>
           <mc:Choice Requires="wps">
             <w:drawing>
-              <wp:anchor distT="0" distB="0" distL="114300" distR="114300" simplePos="0" relativeHeight="251661312" behindDoc="0" locked="0" layoutInCell="1" allowOverlap="1" wp14:anchorId="7E6AF4EB" wp14:editId="6842CADD">
+              <wp:anchor distT="0" distB="0" distL="114300" distR="114300" simplePos="0" relativeHeight="251661312" behindDoc="0" locked="0" layoutInCell="1" allowOverlap="1" wp14:anchorId="4818D71B" wp14:editId="7C011147">
                 <wp:simplePos x="0" y="0"/>
                 <wp:positionH relativeFrom="column">
                   <wp:posOffset>1415151</wp:posOffset>
@@ -207,7 +226,6 @@
                 <v:path gradientshapeok="t" o:connecttype="rect"/>
               </v:shapetype>
               <v:shape id="Caixa de texto 2" o:spid="_x0000_s1026" type="#_x0000_t202" style="position:absolute;margin-left:111.45pt;margin-top:123.75pt;width:217.7pt;height:92.5pt;z-index:251661312;visibility:visible;mso-wrap-style:square;mso-width-percent:0;mso-height-percent:0;mso-wrap-distance-left:9pt;mso-wrap-distance-top:0;mso-wrap-distance-right:9pt;mso-wrap-distance-bottom:0;mso-position-horizontal:absolute;mso-position-horizontal-relative:text;mso-position-vertical:absolute;mso-position-vertical-relative:text;mso-width-percent:0;mso-height-percent:0;mso-width-relative:margin;mso-height-relative:margin;v-text-anchor:top" o:gfxdata="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" filled="f" stroked="f">
-                <v:fill o:detectmouseclick="t"/>
                 <v:textbox>
                   <w:txbxContent>
                     <w:p>
@@ -288,7 +306,7 @@
         <mc:AlternateContent>
           <mc:Choice Requires="wps">
             <w:drawing>
-              <wp:anchor distT="0" distB="0" distL="114300" distR="114300" simplePos="0" relativeHeight="251659264" behindDoc="0" locked="0" layoutInCell="1" allowOverlap="1" wp14:anchorId="4A106A0E" wp14:editId="72C16FFA">
+              <wp:anchor distT="0" distB="0" distL="114300" distR="114300" simplePos="0" relativeHeight="251659264" behindDoc="0" locked="0" layoutInCell="1" allowOverlap="1" wp14:anchorId="5000D544" wp14:editId="4B0270F0">
                 <wp:simplePos x="0" y="0"/>
                 <wp:positionH relativeFrom="column">
                   <wp:posOffset>1789430</wp:posOffset>
@@ -376,7 +394,7 @@
           <w:lang w:eastAsia="pt-BR"/>
         </w:rPr>
         <w:drawing>
-          <wp:anchor distT="0" distB="0" distL="114300" distR="114300" simplePos="0" relativeHeight="251660287" behindDoc="0" locked="0" layoutInCell="1" allowOverlap="1" wp14:anchorId="00DB4B14" wp14:editId="77DBE779">
+          <wp:anchor distT="0" distB="0" distL="114300" distR="114300" simplePos="0" relativeHeight="251660287" behindDoc="0" locked="0" layoutInCell="1" allowOverlap="1" wp14:anchorId="37B37BDB" wp14:editId="7BA36423">
             <wp:simplePos x="0" y="0"/>
             <wp:positionH relativeFrom="column">
               <wp:posOffset>1470660</wp:posOffset>
@@ -448,6 +466,7 @@
           </wp:anchor>
         </w:drawing>
       </w:r>
+      <w:bookmarkEnd w:id="0"/>
     </w:p>
     <w:sectPr>
       <w:pgSz w:w="11906" w:h="16838"/>

--- a/edição logo.docx
+++ b/edição logo.docx
@@ -9,88 +9,334 @@
           <w:noProof/>
           <w:lang w:eastAsia="pt-BR"/>
         </w:rPr>
-        <w:drawing>
-          <wp:anchor distT="0" distB="0" distL="114300" distR="114300" simplePos="0" relativeHeight="251662336" behindDoc="1" locked="0" layoutInCell="1" allowOverlap="1" wp14:anchorId="2FEB3F8C" wp14:editId="6EF1AA22">
-            <wp:simplePos x="0" y="0"/>
-            <wp:positionH relativeFrom="column">
-              <wp:posOffset>1266190</wp:posOffset>
-            </wp:positionH>
-            <wp:positionV relativeFrom="paragraph">
-              <wp:posOffset>651881</wp:posOffset>
-            </wp:positionV>
-            <wp:extent cx="3128169" cy="3084722"/>
-            <wp:effectExtent l="171450" t="171450" r="186690" b="211455"/>
-            <wp:wrapNone/>
-            <wp:docPr id="5" name="Imagem 5" descr="Fundos e Molduras para Fotos: Fundos para Fotos Preto PNG"/>
-            <wp:cNvGraphicFramePr>
-              <a:graphicFrameLocks xmlns:a="http://schemas.openxmlformats.org/drawingml/2006/main" noChangeAspect="1"/>
-            </wp:cNvGraphicFramePr>
-            <a:graphic xmlns:a="http://schemas.openxmlformats.org/drawingml/2006/main">
-              <a:graphicData uri="http://schemas.openxmlformats.org/drawingml/2006/picture">
-                <pic:pic xmlns:pic="http://schemas.openxmlformats.org/drawingml/2006/picture">
-                  <pic:nvPicPr>
-                    <pic:cNvPr id="0" name="Picture 3" descr="Fundos e Molduras para Fotos: Fundos para Fotos Preto PNG"/>
-                    <pic:cNvPicPr>
-                      <a:picLocks noChangeAspect="1" noChangeArrowheads="1"/>
-                    </pic:cNvPicPr>
-                  </pic:nvPicPr>
-                  <pic:blipFill>
-                    <a:blip r:embed="rId5" cstate="print">
-                      <a:extLst>
-                        <a:ext uri="{28A0092B-C50C-407E-A947-70E740481C1C}">
-                          <a14:useLocalDpi xmlns:a14="http://schemas.microsoft.com/office/drawing/2010/main" val="0"/>
-                        </a:ext>
-                      </a:extLst>
-                    </a:blip>
-                    <a:srcRect/>
-                    <a:stretch>
-                      <a:fillRect/>
-                    </a:stretch>
-                  </pic:blipFill>
-                  <pic:spPr bwMode="auto">
-                    <a:xfrm>
-                      <a:off x="0" y="0"/>
-                      <a:ext cx="3128169" cy="3084722"/>
-                    </a:xfrm>
-                    <a:prstGeom prst="ellipse">
-                      <a:avLst/>
-                    </a:prstGeom>
-                    <a:ln w="190500" cap="rnd">
-                      <a:solidFill>
-                        <a:srgbClr val="C8C6BD"/>
-                      </a:solidFill>
-                      <a:prstDash val="solid"/>
-                    </a:ln>
-                    <a:effectLst>
-                      <a:outerShdw blurRad="127000" algn="bl" rotWithShape="0">
-                        <a:srgbClr val="000000"/>
-                      </a:outerShdw>
-                    </a:effectLst>
-                    <a:scene3d>
-                      <a:camera prst="perspectiveFront" fov="5400000"/>
-                      <a:lightRig rig="threePt" dir="t">
-                        <a:rot lat="0" lon="0" rev="19200000"/>
-                      </a:lightRig>
-                    </a:scene3d>
-                    <a:sp3d extrusionH="25400">
-                      <a:bevelT w="304800" h="152400" prst="hardEdge"/>
-                      <a:extrusionClr>
-                        <a:srgbClr val="000000"/>
-                      </a:extrusionClr>
-                    </a:sp3d>
-                  </pic:spPr>
-                </pic:pic>
-              </a:graphicData>
-            </a:graphic>
-            <wp14:sizeRelH relativeFrom="page">
-              <wp14:pctWidth>0</wp14:pctWidth>
-            </wp14:sizeRelH>
-            <wp14:sizeRelV relativeFrom="page">
-              <wp14:pctHeight>0</wp14:pctHeight>
-            </wp14:sizeRelV>
-          </wp:anchor>
-        </w:drawing>
+        <mc:AlternateContent>
+          <mc:Choice Requires="wpg">
+            <w:drawing>
+              <wp:anchor distT="0" distB="0" distL="114300" distR="114300" simplePos="0" relativeHeight="251663360" behindDoc="0" locked="0" layoutInCell="1" allowOverlap="1">
+                <wp:simplePos x="0" y="0"/>
+                <wp:positionH relativeFrom="column">
+                  <wp:posOffset>1266250</wp:posOffset>
+                </wp:positionH>
+                <wp:positionV relativeFrom="paragraph">
+                  <wp:posOffset>652960</wp:posOffset>
+                </wp:positionV>
+                <wp:extent cx="3122762" cy="3079630"/>
+                <wp:effectExtent l="171450" t="171450" r="192405" b="216535"/>
+                <wp:wrapNone/>
+                <wp:docPr id="8" name="Grupo 8"/>
+                <wp:cNvGraphicFramePr/>
+                <a:graphic xmlns:a="http://schemas.openxmlformats.org/drawingml/2006/main">
+                  <a:graphicData uri="http://schemas.microsoft.com/office/word/2010/wordprocessingGroup">
+                    <wpg:wgp>
+                      <wpg:cNvGrpSpPr/>
+                      <wpg:grpSpPr>
+                        <a:xfrm>
+                          <a:off x="0" y="0"/>
+                          <a:ext cx="3122762" cy="3079630"/>
+                          <a:chOff x="0" y="0"/>
+                          <a:chExt cx="3122762" cy="3079630"/>
+                        </a:xfrm>
+                      </wpg:grpSpPr>
+                      <pic:pic xmlns:pic="http://schemas.openxmlformats.org/drawingml/2006/picture">
+                        <pic:nvPicPr>
+                          <pic:cNvPr id="5" name="Imagem 5" descr="Fundos e Molduras para Fotos: Fundos para Fotos Preto PNG"/>
+                          <pic:cNvPicPr>
+                            <a:picLocks noChangeAspect="1"/>
+                          </pic:cNvPicPr>
+                        </pic:nvPicPr>
+                        <pic:blipFill>
+                          <a:blip r:embed="rId5" cstate="print">
+                            <a:extLst>
+                              <a:ext uri="{28A0092B-C50C-407E-A947-70E740481C1C}">
+                                <a14:useLocalDpi xmlns:a14="http://schemas.microsoft.com/office/drawing/2010/main" val="0"/>
+                              </a:ext>
+                            </a:extLst>
+                          </a:blip>
+                          <a:srcRect/>
+                          <a:stretch>
+                            <a:fillRect/>
+                          </a:stretch>
+                        </pic:blipFill>
+                        <pic:spPr bwMode="auto">
+                          <a:xfrm>
+                            <a:off x="0" y="0"/>
+                            <a:ext cx="3122762" cy="3079630"/>
+                          </a:xfrm>
+                          <a:prstGeom prst="ellipse">
+                            <a:avLst/>
+                          </a:prstGeom>
+                          <a:ln w="190500" cap="rnd">
+                            <a:solidFill>
+                              <a:srgbClr val="C8C6BD"/>
+                            </a:solidFill>
+                            <a:prstDash val="solid"/>
+                          </a:ln>
+                          <a:effectLst>
+                            <a:outerShdw blurRad="127000" algn="bl" rotWithShape="0">
+                              <a:srgbClr val="000000"/>
+                            </a:outerShdw>
+                          </a:effectLst>
+                          <a:scene3d>
+                            <a:camera prst="perspectiveFront" fov="5400000"/>
+                            <a:lightRig rig="threePt" dir="t">
+                              <a:rot lat="0" lon="0" rev="19200000"/>
+                            </a:lightRig>
+                          </a:scene3d>
+                          <a:sp3d extrusionH="25400">
+                            <a:bevelT w="304800" h="152400" prst="hardEdge"/>
+                            <a:extrusionClr>
+                              <a:srgbClr val="000000"/>
+                            </a:extrusionClr>
+                          </a:sp3d>
+                        </pic:spPr>
+                      </pic:pic>
+                      <pic:pic xmlns:pic="http://schemas.openxmlformats.org/drawingml/2006/picture">
+                        <pic:nvPicPr>
+                          <pic:cNvPr id="3" name="Imagem 3" descr="Vetor PNG E SVG Transparente De Logotipo Do Microfone De Rádio"/>
+                          <pic:cNvPicPr>
+                            <a:picLocks noChangeAspect="1"/>
+                          </pic:cNvPicPr>
+                        </pic:nvPicPr>
+                        <pic:blipFill>
+                          <a:blip r:embed="rId6">
+                            <a:grayscl/>
+                            <a:extLst>
+                              <a:ext uri="{28A0092B-C50C-407E-A947-70E740481C1C}">
+                                <a14:useLocalDpi xmlns:a14="http://schemas.microsoft.com/office/drawing/2010/main" val="0"/>
+                              </a:ext>
+                            </a:extLst>
+                          </a:blip>
+                          <a:srcRect/>
+                          <a:stretch>
+                            <a:fillRect/>
+                          </a:stretch>
+                        </pic:blipFill>
+                        <pic:spPr bwMode="auto">
+                          <a:xfrm>
+                            <a:off x="207034" y="69011"/>
+                            <a:ext cx="2803585" cy="2751826"/>
+                          </a:xfrm>
+                          <a:prstGeom prst="rect">
+                            <a:avLst/>
+                          </a:prstGeom>
+                          <a:noFill/>
+                          <a:ln>
+                            <a:noFill/>
+                          </a:ln>
+                        </pic:spPr>
+                      </pic:pic>
+                      <wps:wsp>
+                        <wps:cNvPr id="2" name="Caixa de texto 2"/>
+                        <wps:cNvSpPr txBox="1"/>
+                        <wps:spPr>
+                          <a:xfrm>
+                            <a:off x="146649" y="914400"/>
+                            <a:ext cx="2764790" cy="1174750"/>
+                          </a:xfrm>
+                          <a:prstGeom prst="rect">
+                            <a:avLst/>
+                          </a:prstGeom>
+                          <a:noFill/>
+                          <a:ln>
+                            <a:noFill/>
+                          </a:ln>
+                          <a:effectLst/>
+                        </wps:spPr>
+                        <wps:txbx>
+                          <w:txbxContent>
+                            <w:p>
+                              <w:pPr>
+                                <w:spacing w:after="0" w:line="240" w:lineRule="auto"/>
+                                <w:jc w:val="center"/>
+                                <w:rPr>
+                                  <w:noProof/>
+                                  <w:sz w:val="160"/>
+                                  <w:szCs w:val="160"/>
+                                  <w14:glow w14:rad="292100">
+                                    <w14:schemeClr w14:val="tx1">
+                                      <w14:alpha w14:val="24000"/>
+                                    </w14:schemeClr>
+                                  </w14:glow>
+                                  <w14:shadow w14:blurRad="63500" w14:dist="0" w14:dir="3600000" w14:sx="100000" w14:sy="100000" w14:kx="0" w14:ky="0" w14:algn="tl">
+                                    <w14:srgbClr w14:val="000000">
+                                      <w14:alpha w14:val="30000"/>
+                                    </w14:srgbClr>
+                                  </w14:shadow>
+                                  <w14:textOutline w14:w="9207" w14:cap="flat" w14:cmpd="sng" w14:algn="ctr">
+                                    <w14:solidFill>
+                                      <w14:srgbClr w14:val="FFFFFF"/>
+                                    </w14:solidFill>
+                                    <w14:prstDash w14:val="solid"/>
+                                    <w14:round/>
+                                  </w14:textOutline>
+                                  <w14:textFill>
+                                    <w14:solidFill>
+                                      <w14:srgbClr w14:val="FFFFFF"/>
+                                    </w14:solidFill>
+                                  </w14:textFill>
+                                </w:rPr>
+                              </w:pPr>
+                              <w:r>
+                                <w:rPr>
+                                  <w:noProof/>
+                                  <w:sz w:val="160"/>
+                                  <w:szCs w:val="160"/>
+                                  <w14:glow w14:rad="292100">
+                                    <w14:schemeClr w14:val="tx1">
+                                      <w14:alpha w14:val="24000"/>
+                                    </w14:schemeClr>
+                                  </w14:glow>
+                                  <w14:shadow w14:blurRad="63500" w14:dist="0" w14:dir="3600000" w14:sx="100000" w14:sy="100000" w14:kx="0" w14:ky="0" w14:algn="tl">
+                                    <w14:srgbClr w14:val="000000">
+                                      <w14:alpha w14:val="30000"/>
+                                    </w14:srgbClr>
+                                  </w14:shadow>
+                                  <w14:textOutline w14:w="9207" w14:cap="flat" w14:cmpd="sng" w14:algn="ctr">
+                                    <w14:solidFill>
+                                      <w14:srgbClr w14:val="FFFFFF"/>
+                                    </w14:solidFill>
+                                    <w14:prstDash w14:val="solid"/>
+                                    <w14:round/>
+                                  </w14:textOutline>
+                                  <w14:textFill>
+                                    <w14:solidFill>
+                                      <w14:srgbClr w14:val="FFFFFF"/>
+                                    </w14:solidFill>
+                                  </w14:textFill>
+                                </w:rPr>
+                                <w:t>Web7</w:t>
+                              </w:r>
+                            </w:p>
+                          </w:txbxContent>
+                        </wps:txbx>
+                        <wps:bodyPr rot="0" spcFirstLastPara="0" vertOverflow="overflow" horzOverflow="overflow" vert="horz" wrap="square" lIns="91440" tIns="45720" rIns="91440" bIns="45720" numCol="1" spcCol="0" rtlCol="0" fromWordArt="0" anchor="t" anchorCtr="0" forceAA="0" compatLnSpc="1">
+                          <a:prstTxWarp prst="textDeflate">
+                            <a:avLst/>
+                          </a:prstTxWarp>
+                          <a:noAutofit/>
+                          <a:scene3d>
+                            <a:camera prst="perspectiveRelaxed"/>
+                            <a:lightRig rig="threePt" dir="t"/>
+                          </a:scene3d>
+                        </wps:bodyPr>
+                      </wps:wsp>
+                    </wpg:wgp>
+                  </a:graphicData>
+                </a:graphic>
+              </wp:anchor>
+            </w:drawing>
+          </mc:Choice>
+          <mc:Fallback>
+            <w:pict>
+              <v:group id="Grupo 8" o:spid="_x0000_s1026" style="position:absolute;margin-left:99.7pt;margin-top:51.4pt;width:245.9pt;height:242.5pt;z-index:251663360" coordsize="31227,30796" o:gfxdata="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">
+                <v:shapetype id="_x0000_t75" coordsize="21600,21600" o:spt="75" o:preferrelative="t" path="m@4@5l@4@11@9@11@9@5xe" filled="f" stroked="f">
+                  <v:stroke joinstyle="miter"/>
+                  <v:formulas>
+                    <v:f eqn="if lineDrawn pixelLineWidth 0"/>
+                    <v:f eqn="sum @0 1 0"/>
+                    <v:f eqn="sum 0 0 @1"/>
+                    <v:f eqn="prod @2 1 2"/>
+                    <v:f eqn="prod @3 21600 pixelWidth"/>
+                    <v:f eqn="prod @3 21600 pixelHeight"/>
+                    <v:f eqn="sum @0 0 1"/>
+                    <v:f eqn="prod @6 1 2"/>
+                    <v:f eqn="prod @7 21600 pixelWidth"/>
+                    <v:f eqn="sum @8 21600 0"/>
+                    <v:f eqn="prod @7 21600 pixelHeight"/>
+                    <v:f eqn="sum @10 21600 0"/>
+                  </v:formulas>
+                  <v:path o:extrusionok="f" gradientshapeok="t" o:connecttype="rect"/>
+                  <o:lock v:ext="edit" aspectratio="t"/>
+                </v:shapetype>
+                <v:shape id="Imagem 5" o:spid="_x0000_s1027" type="#_x0000_t75" alt="Fundos e Molduras para Fotos: Fundos para Fotos Preto PNG" style="position:absolute;width:31227;height:30796;visibility:visible;mso-wrap-style:square" o:gfxdata="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" stroked="t" strokecolor="#c8c6bd" strokeweight="15pt">
+                  <v:stroke endcap="round"/>
+                  <v:imagedata r:id="rId7" o:title=" Fundos para Fotos Preto PNG"/>
+                  <v:shadow on="t" color="black" origin="-.5,.5" offset="0,0"/>
+                  <v:path arrowok="t"/>
+                </v:shape>
+                <v:shape id="Imagem 3" o:spid="_x0000_s1028" type="#_x0000_t75" alt="Vetor PNG E SVG Transparente De Logotipo Do Microfone De Rádio" style="position:absolute;left:2070;top:690;width:28036;height:27518;visibility:visible;mso-wrap-style:square" o:gfxdata="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">
+                  <v:imagedata r:id="rId8" o:title="Vetor PNG E SVG Transparente De Logotipo Do Microfone De Rádio" grayscale="t"/>
+                  <v:path arrowok="t"/>
+                </v:shape>
+                <v:shapetype id="_x0000_t202" coordsize="21600,21600" o:spt="202" path="m,l,21600r21600,l21600,xe">
+                  <v:stroke joinstyle="miter"/>
+                  <v:path gradientshapeok="t" o:connecttype="rect"/>
+                </v:shapetype>
+                <v:shape id="Caixa de texto 2" o:spid="_x0000_s1029" type="#_x0000_t202" style="position:absolute;left:1466;top:9144;width:27648;height:11747;visibility:visible;mso-wrap-style:square;v-text-anchor:top" o:gfxdata="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" filled="f" stroked="f">
+                  <v:textbox>
+                    <w:txbxContent>
+                      <w:p>
+                        <w:pPr>
+                          <w:spacing w:after="0" w:line="240" w:lineRule="auto"/>
+                          <w:jc w:val="center"/>
+                          <w:rPr>
+                            <w:noProof/>
+                            <w:sz w:val="160"/>
+                            <w:szCs w:val="160"/>
+                            <w14:glow w14:rad="292100">
+                              <w14:schemeClr w14:val="tx1">
+                                <w14:alpha w14:val="24000"/>
+                              </w14:schemeClr>
+                            </w14:glow>
+                            <w14:shadow w14:blurRad="63500" w14:dist="0" w14:dir="3600000" w14:sx="100000" w14:sy="100000" w14:kx="0" w14:ky="0" w14:algn="tl">
+                              <w14:srgbClr w14:val="000000">
+                                <w14:alpha w14:val="30000"/>
+                              </w14:srgbClr>
+                            </w14:shadow>
+                            <w14:textOutline w14:w="9207" w14:cap="flat" w14:cmpd="sng" w14:algn="ctr">
+                              <w14:solidFill>
+                                <w14:srgbClr w14:val="FFFFFF"/>
+                              </w14:solidFill>
+                              <w14:prstDash w14:val="solid"/>
+                              <w14:round/>
+                            </w14:textOutline>
+                            <w14:textFill>
+                              <w14:solidFill>
+                                <w14:srgbClr w14:val="FFFFFF"/>
+                              </w14:solidFill>
+                            </w14:textFill>
+                          </w:rPr>
+                        </w:pPr>
+                        <w:r>
+                          <w:rPr>
+                            <w:noProof/>
+                            <w:sz w:val="160"/>
+                            <w:szCs w:val="160"/>
+                            <w14:glow w14:rad="292100">
+                              <w14:schemeClr w14:val="tx1">
+                                <w14:alpha w14:val="24000"/>
+                              </w14:schemeClr>
+                            </w14:glow>
+                            <w14:shadow w14:blurRad="63500" w14:dist="0" w14:dir="3600000" w14:sx="100000" w14:sy="100000" w14:kx="0" w14:ky="0" w14:algn="tl">
+                              <w14:srgbClr w14:val="000000">
+                                <w14:alpha w14:val="30000"/>
+                              </w14:srgbClr>
+                            </w14:shadow>
+                            <w14:textOutline w14:w="9207" w14:cap="flat" w14:cmpd="sng" w14:algn="ctr">
+                              <w14:solidFill>
+                                <w14:srgbClr w14:val="FFFFFF"/>
+                              </w14:solidFill>
+                              <w14:prstDash w14:val="solid"/>
+                              <w14:round/>
+                            </w14:textOutline>
+                            <w14:textFill>
+                              <w14:solidFill>
+                                <w14:srgbClr w14:val="FFFFFF"/>
+                              </w14:solidFill>
+                            </w14:textFill>
+                          </w:rPr>
+                          <w:t>Web7</w:t>
+                        </w:r>
+                      </w:p>
+                    </w:txbxContent>
+                  </v:textbox>
+                </v:shape>
+              </v:group>
+            </w:pict>
+          </mc:Fallback>
+        </mc:AlternateContent>
       </w:r>
+      <w:bookmarkEnd w:id="0"/>
       <w:r>
         <w:rPr>
           <w:noProof/>
@@ -99,214 +345,7 @@
         <mc:AlternateContent>
           <mc:Choice Requires="wps">
             <w:drawing>
-              <wp:anchor distT="0" distB="0" distL="114300" distR="114300" simplePos="0" relativeHeight="251661312" behindDoc="0" locked="0" layoutInCell="1" allowOverlap="1" wp14:anchorId="4818D71B" wp14:editId="7C011147">
-                <wp:simplePos x="0" y="0"/>
-                <wp:positionH relativeFrom="column">
-                  <wp:posOffset>1415151</wp:posOffset>
-                </wp:positionH>
-                <wp:positionV relativeFrom="paragraph">
-                  <wp:posOffset>1571625</wp:posOffset>
-                </wp:positionV>
-                <wp:extent cx="2764790" cy="1174750"/>
-                <wp:effectExtent l="0" t="0" r="0" b="0"/>
-                <wp:wrapNone/>
-                <wp:docPr id="2" name="Caixa de texto 2"/>
-                <wp:cNvGraphicFramePr/>
-                <a:graphic xmlns:a="http://schemas.openxmlformats.org/drawingml/2006/main">
-                  <a:graphicData uri="http://schemas.microsoft.com/office/word/2010/wordprocessingShape">
-                    <wps:wsp>
-                      <wps:cNvSpPr txBox="1"/>
-                      <wps:spPr>
-                        <a:xfrm>
-                          <a:off x="0" y="0"/>
-                          <a:ext cx="2764790" cy="1174750"/>
-                        </a:xfrm>
-                        <a:prstGeom prst="rect">
-                          <a:avLst/>
-                        </a:prstGeom>
-                        <a:noFill/>
-                        <a:ln>
-                          <a:noFill/>
-                        </a:ln>
-                        <a:effectLst/>
-                      </wps:spPr>
-                      <wps:txbx>
-                        <w:txbxContent>
-                          <w:p>
-                            <w:pPr>
-                              <w:spacing w:after="0" w:line="240" w:lineRule="auto"/>
-                              <w:jc w:val="center"/>
-                              <w:rPr>
-                                <w:noProof/>
-                                <w:sz w:val="160"/>
-                                <w:szCs w:val="160"/>
-                                <w14:glow w14:rad="292100">
-                                  <w14:schemeClr w14:val="tx1">
-                                    <w14:alpha w14:val="24000"/>
-                                  </w14:schemeClr>
-                                </w14:glow>
-                                <w14:shadow w14:blurRad="63500" w14:dist="0" w14:dir="3600000" w14:sx="100000" w14:sy="100000" w14:kx="0" w14:ky="0" w14:algn="tl">
-                                  <w14:srgbClr w14:val="000000">
-                                    <w14:alpha w14:val="30000"/>
-                                  </w14:srgbClr>
-                                </w14:shadow>
-                                <w14:textOutline w14:w="9207" w14:cap="flat" w14:cmpd="sng" w14:algn="ctr">
-                                  <w14:solidFill>
-                                    <w14:srgbClr w14:val="FFFFFF"/>
-                                  </w14:solidFill>
-                                  <w14:prstDash w14:val="solid"/>
-                                  <w14:round/>
-                                </w14:textOutline>
-                                <w14:textFill>
-                                  <w14:solidFill>
-                                    <w14:srgbClr w14:val="FFFFFF"/>
-                                  </w14:solidFill>
-                                </w14:textFill>
-                              </w:rPr>
-                            </w:pPr>
-                            <w:r>
-                              <w:rPr>
-                                <w:noProof/>
-                                <w:sz w:val="160"/>
-                                <w:szCs w:val="160"/>
-                                <w14:glow w14:rad="292100">
-                                  <w14:schemeClr w14:val="tx1">
-                                    <w14:alpha w14:val="24000"/>
-                                  </w14:schemeClr>
-                                </w14:glow>
-                                <w14:shadow w14:blurRad="63500" w14:dist="0" w14:dir="3600000" w14:sx="100000" w14:sy="100000" w14:kx="0" w14:ky="0" w14:algn="tl">
-                                  <w14:srgbClr w14:val="000000">
-                                    <w14:alpha w14:val="30000"/>
-                                  </w14:srgbClr>
-                                </w14:shadow>
-                                <w14:textOutline w14:w="9207" w14:cap="flat" w14:cmpd="sng" w14:algn="ctr">
-                                  <w14:solidFill>
-                                    <w14:srgbClr w14:val="FFFFFF"/>
-                                  </w14:solidFill>
-                                  <w14:prstDash w14:val="solid"/>
-                                  <w14:round/>
-                                </w14:textOutline>
-                                <w14:textFill>
-                                  <w14:solidFill>
-                                    <w14:srgbClr w14:val="FFFFFF"/>
-                                  </w14:solidFill>
-                                </w14:textFill>
-                              </w:rPr>
-                              <w:t>Web7</w:t>
-                            </w:r>
-                          </w:p>
-                        </w:txbxContent>
-                      </wps:txbx>
-                      <wps:bodyPr rot="0" spcFirstLastPara="0" vertOverflow="overflow" horzOverflow="overflow" vert="horz" wrap="square" lIns="91440" tIns="45720" rIns="91440" bIns="45720" numCol="1" spcCol="0" rtlCol="0" fromWordArt="0" anchor="t" anchorCtr="0" forceAA="0" compatLnSpc="1">
-                        <a:prstTxWarp prst="textDeflate">
-                          <a:avLst/>
-                        </a:prstTxWarp>
-                        <a:noAutofit/>
-                        <a:scene3d>
-                          <a:camera prst="perspectiveRelaxed"/>
-                          <a:lightRig rig="threePt" dir="t"/>
-                        </a:scene3d>
-                      </wps:bodyPr>
-                    </wps:wsp>
-                  </a:graphicData>
-                </a:graphic>
-                <wp14:sizeRelH relativeFrom="margin">
-                  <wp14:pctWidth>0</wp14:pctWidth>
-                </wp14:sizeRelH>
-                <wp14:sizeRelV relativeFrom="margin">
-                  <wp14:pctHeight>0</wp14:pctHeight>
-                </wp14:sizeRelV>
-              </wp:anchor>
-            </w:drawing>
-          </mc:Choice>
-          <mc:Fallback>
-            <w:pict>
-              <v:shapetype id="_x0000_t202" coordsize="21600,21600" o:spt="202" path="m,l,21600r21600,l21600,xe">
-                <v:stroke joinstyle="miter"/>
-                <v:path gradientshapeok="t" o:connecttype="rect"/>
-              </v:shapetype>
-              <v:shape id="Caixa de texto 2" o:spid="_x0000_s1026" type="#_x0000_t202" style="position:absolute;margin-left:111.45pt;margin-top:123.75pt;width:217.7pt;height:92.5pt;z-index:251661312;visibility:visible;mso-wrap-style:square;mso-width-percent:0;mso-height-percent:0;mso-wrap-distance-left:9pt;mso-wrap-distance-top:0;mso-wrap-distance-right:9pt;mso-wrap-distance-bottom:0;mso-position-horizontal:absolute;mso-position-horizontal-relative:text;mso-position-vertical:absolute;mso-position-vertical-relative:text;mso-width-percent:0;mso-height-percent:0;mso-width-relative:margin;mso-height-relative:margin;v-text-anchor:top" o:gfxdata="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" filled="f" stroked="f">
-                <v:textbox>
-                  <w:txbxContent>
-                    <w:p>
-                      <w:pPr>
-                        <w:spacing w:after="0" w:line="240" w:lineRule="auto"/>
-                        <w:jc w:val="center"/>
-                        <w:rPr>
-                          <w:noProof/>
-                          <w:sz w:val="160"/>
-                          <w:szCs w:val="160"/>
-                          <w14:glow w14:rad="292100">
-                            <w14:schemeClr w14:val="tx1">
-                              <w14:alpha w14:val="24000"/>
-                            </w14:schemeClr>
-                          </w14:glow>
-                          <w14:shadow w14:blurRad="63500" w14:dist="0" w14:dir="3600000" w14:sx="100000" w14:sy="100000" w14:kx="0" w14:ky="0" w14:algn="tl">
-                            <w14:srgbClr w14:val="000000">
-                              <w14:alpha w14:val="30000"/>
-                            </w14:srgbClr>
-                          </w14:shadow>
-                          <w14:textOutline w14:w="9207" w14:cap="flat" w14:cmpd="sng" w14:algn="ctr">
-                            <w14:solidFill>
-                              <w14:srgbClr w14:val="FFFFFF"/>
-                            </w14:solidFill>
-                            <w14:prstDash w14:val="solid"/>
-                            <w14:round/>
-                          </w14:textOutline>
-                          <w14:textFill>
-                            <w14:solidFill>
-                              <w14:srgbClr w14:val="FFFFFF"/>
-                            </w14:solidFill>
-                          </w14:textFill>
-                        </w:rPr>
-                      </w:pPr>
-                      <w:r>
-                        <w:rPr>
-                          <w:noProof/>
-                          <w:sz w:val="160"/>
-                          <w:szCs w:val="160"/>
-                          <w14:glow w14:rad="292100">
-                            <w14:schemeClr w14:val="tx1">
-                              <w14:alpha w14:val="24000"/>
-                            </w14:schemeClr>
-                          </w14:glow>
-                          <w14:shadow w14:blurRad="63500" w14:dist="0" w14:dir="3600000" w14:sx="100000" w14:sy="100000" w14:kx="0" w14:ky="0" w14:algn="tl">
-                            <w14:srgbClr w14:val="000000">
-                              <w14:alpha w14:val="30000"/>
-                            </w14:srgbClr>
-                          </w14:shadow>
-                          <w14:textOutline w14:w="9207" w14:cap="flat" w14:cmpd="sng" w14:algn="ctr">
-                            <w14:solidFill>
-                              <w14:srgbClr w14:val="FFFFFF"/>
-                            </w14:solidFill>
-                            <w14:prstDash w14:val="solid"/>
-                            <w14:round/>
-                          </w14:textOutline>
-                          <w14:textFill>
-                            <w14:solidFill>
-                              <w14:srgbClr w14:val="FFFFFF"/>
-                            </w14:solidFill>
-                          </w14:textFill>
-                        </w:rPr>
-                        <w:t>Web7</w:t>
-                      </w:r>
-                    </w:p>
-                  </w:txbxContent>
-                </v:textbox>
-              </v:shape>
-            </w:pict>
-          </mc:Fallback>
-        </mc:AlternateContent>
-      </w:r>
-      <w:r>
-        <w:rPr>
-          <w:noProof/>
-          <w:lang w:eastAsia="pt-BR"/>
-        </w:rPr>
-        <mc:AlternateContent>
-          <mc:Choice Requires="wps">
-            <w:drawing>
-              <wp:anchor distT="0" distB="0" distL="114300" distR="114300" simplePos="0" relativeHeight="251659264" behindDoc="0" locked="0" layoutInCell="1" allowOverlap="1" wp14:anchorId="5000D544" wp14:editId="4B0270F0">
+              <wp:anchor distT="0" distB="0" distL="114300" distR="114300" simplePos="0" relativeHeight="251659264" behindDoc="0" locked="0" layoutInCell="1" allowOverlap="1" wp14:anchorId="59D123E5" wp14:editId="475AEDB8">
                 <wp:simplePos x="0" y="0"/>
                 <wp:positionH relativeFrom="column">
                   <wp:posOffset>1789430</wp:posOffset>
@@ -388,85 +427,6 @@
           </mc:Fallback>
         </mc:AlternateContent>
       </w:r>
-      <w:r>
-        <w:rPr>
-          <w:noProof/>
-          <w:lang w:eastAsia="pt-BR"/>
-        </w:rPr>
-        <w:drawing>
-          <wp:anchor distT="0" distB="0" distL="114300" distR="114300" simplePos="0" relativeHeight="251660287" behindDoc="0" locked="0" layoutInCell="1" allowOverlap="1" wp14:anchorId="37B37BDB" wp14:editId="7BA36423">
-            <wp:simplePos x="0" y="0"/>
-            <wp:positionH relativeFrom="column">
-              <wp:posOffset>1470660</wp:posOffset>
-            </wp:positionH>
-            <wp:positionV relativeFrom="paragraph">
-              <wp:posOffset>725170</wp:posOffset>
-            </wp:positionV>
-            <wp:extent cx="2806700" cy="2749550"/>
-            <wp:effectExtent l="0" t="0" r="0" b="0"/>
-            <wp:wrapNone/>
-            <wp:docPr id="3" name="Imagem 3" descr="Vetor PNG E SVG Transparente De Logotipo Do Microfone De Rádio"/>
-            <wp:cNvGraphicFramePr>
-              <a:graphicFrameLocks xmlns:a="http://schemas.openxmlformats.org/drawingml/2006/main" noChangeAspect="1"/>
-            </wp:cNvGraphicFramePr>
-            <a:graphic xmlns:a="http://schemas.openxmlformats.org/drawingml/2006/main">
-              <a:graphicData uri="http://schemas.openxmlformats.org/drawingml/2006/picture">
-                <pic:pic xmlns:pic="http://schemas.openxmlformats.org/drawingml/2006/picture">
-                  <pic:nvPicPr>
-                    <pic:cNvPr id="0" name="Picture 1" descr="Vetor PNG E SVG Transparente De Logotipo Do Microfone De Rádio"/>
-                    <pic:cNvPicPr>
-                      <a:picLocks noChangeAspect="1" noChangeArrowheads="1"/>
-                    </pic:cNvPicPr>
-                  </pic:nvPicPr>
-                  <pic:blipFill>
-                    <a:blip r:embed="rId6">
-                      <a:grayscl/>
-                      <a:extLst>
-                        <a:ext uri="{BEBA8EAE-BF5A-486C-A8C5-ECC9F3942E4B}">
-                          <a14:imgProps xmlns:a14="http://schemas.microsoft.com/office/drawing/2010/main">
-                            <a14:imgLayer r:embed="rId7">
-                              <a14:imgEffect>
-                                <a14:artisticPlasticWrap/>
-                              </a14:imgEffect>
-                            </a14:imgLayer>
-                          </a14:imgProps>
-                        </a:ext>
-                        <a:ext uri="{28A0092B-C50C-407E-A947-70E740481C1C}">
-                          <a14:useLocalDpi xmlns:a14="http://schemas.microsoft.com/office/drawing/2010/main" val="0"/>
-                        </a:ext>
-                      </a:extLst>
-                    </a:blip>
-                    <a:srcRect/>
-                    <a:stretch>
-                      <a:fillRect/>
-                    </a:stretch>
-                  </pic:blipFill>
-                  <pic:spPr bwMode="auto">
-                    <a:xfrm>
-                      <a:off x="0" y="0"/>
-                      <a:ext cx="2806700" cy="2749550"/>
-                    </a:xfrm>
-                    <a:prstGeom prst="rect">
-                      <a:avLst/>
-                    </a:prstGeom>
-                    <a:noFill/>
-                    <a:ln>
-                      <a:noFill/>
-                    </a:ln>
-                  </pic:spPr>
-                </pic:pic>
-              </a:graphicData>
-            </a:graphic>
-            <wp14:sizeRelH relativeFrom="page">
-              <wp14:pctWidth>0</wp14:pctWidth>
-            </wp14:sizeRelH>
-            <wp14:sizeRelV relativeFrom="page">
-              <wp14:pctHeight>0</wp14:pctHeight>
-            </wp14:sizeRelV>
-          </wp:anchor>
-        </w:drawing>
-      </w:r>
-      <w:bookmarkEnd w:id="0"/>
     </w:p>
     <w:sectPr>
       <w:pgSz w:w="11906" w:h="16838"/>
